--- a/Controlled Documents/Risk Management file/Risk management plan_0.2.docx
+++ b/Controlled Documents/Risk Management file/Risk management plan_0.2.docx
@@ -23,7 +23,6 @@
           <w:szCs w:val="36"/>
         </w:rPr>
       </w:pPr>
-      <w:proofErr w:type="spellStart"/>
       <w:r>
         <w:rPr>
           <w:rFonts w:ascii="Cambria" w:hAnsi="Cambria"/>
@@ -32,9 +31,18 @@
           <w:sz w:val="36"/>
           <w:szCs w:val="36"/>
         </w:rPr>
-        <w:t>UrDiary</w:t>
-      </w:r>
-      <w:proofErr w:type="spellEnd"/>
+        <w:t>Ur</w:t>
+      </w:r>
+      <w:r>
+        <w:rPr>
+          <w:rFonts w:ascii="Cambria" w:hAnsi="Cambria"/>
+          <w:b/>
+          <w:bCs/>
+          <w:sz w:val="36"/>
+          <w:szCs w:val="36"/>
+        </w:rPr>
+        <w:t>Con</w:t>
+      </w:r>
     </w:p>
     <w:p>
       <w:pPr>
@@ -219,6 +227,50 @@
           <w:szCs w:val="24"/>
         </w:rPr>
         <w:t>IEC 62304:2006 - Medical Device Software - Software life cycle processes</w:t>
+      </w:r>
+    </w:p>
+    <w:p>
+      <w:pPr>
+        <w:pStyle w:val="Listeafsnit"/>
+        <w:numPr>
+          <w:ilvl w:val="0"/>
+          <w:numId w:val="2"/>
+        </w:numPr>
+        <w:rPr>
+          <w:rFonts w:ascii="Cambria" w:hAnsi="Cambria"/>
+          <w:sz w:val="24"/>
+          <w:szCs w:val="24"/>
+        </w:rPr>
+      </w:pPr>
+      <w:r>
+        <w:rPr>
+          <w:rFonts w:ascii="Cambria" w:hAnsi="Cambria"/>
+          <w:sz w:val="24"/>
+          <w:szCs w:val="24"/>
+        </w:rPr>
+        <w:t>RiskManagementDocument.docx</w:t>
+      </w:r>
+    </w:p>
+    <w:p>
+      <w:pPr>
+        <w:pStyle w:val="Listeafsnit"/>
+        <w:numPr>
+          <w:ilvl w:val="0"/>
+          <w:numId w:val="2"/>
+        </w:numPr>
+        <w:rPr>
+          <w:rFonts w:ascii="Cambria" w:hAnsi="Cambria"/>
+          <w:sz w:val="24"/>
+          <w:szCs w:val="24"/>
+        </w:rPr>
+      </w:pPr>
+      <w:r>
+        <w:rPr>
+          <w:rFonts w:ascii="Cambria" w:hAnsi="Cambria"/>
+          <w:sz w:val="24"/>
+          <w:szCs w:val="24"/>
+        </w:rPr>
+        <w:t>RiskManagementDocument.xlsx</w:t>
       </w:r>
     </w:p>
     <w:p>
@@ -641,6 +693,14 @@
                 <w:szCs w:val="24"/>
               </w:rPr>
             </w:pPr>
+            <w:r>
+              <w:rPr>
+                <w:rFonts w:ascii="Cambria" w:hAnsi="Cambria" w:cs="Times New Roman"/>
+                <w:sz w:val="24"/>
+                <w:szCs w:val="24"/>
+              </w:rPr>
+              <w:t>05/04/2024</w:t>
+            </w:r>
           </w:p>
         </w:tc>
         <w:tc>
@@ -860,33 +920,6 @@
         </w:tc>
       </w:tr>
     </w:tbl>
-    <w:p>
-      <w:pPr>
-        <w:rPr>
-          <w:rFonts w:ascii="Cambria" w:hAnsi="Cambria" w:cs="Times New Roman"/>
-          <w:sz w:val="24"/>
-          <w:szCs w:val="24"/>
-        </w:rPr>
-      </w:pPr>
-    </w:p>
-    <w:p>
-      <w:pPr>
-        <w:rPr>
-          <w:rFonts w:ascii="Cambria" w:hAnsi="Cambria" w:cs="Times New Roman"/>
-          <w:sz w:val="24"/>
-          <w:szCs w:val="24"/>
-        </w:rPr>
-      </w:pPr>
-    </w:p>
-    <w:p>
-      <w:pPr>
-        <w:rPr>
-          <w:rFonts w:ascii="Cambria" w:hAnsi="Cambria" w:cs="Times New Roman"/>
-          <w:sz w:val="24"/>
-          <w:szCs w:val="24"/>
-        </w:rPr>
-      </w:pPr>
-    </w:p>
     <w:p>
       <w:pPr>
         <w:rPr>
@@ -5235,7 +5268,7 @@
         <w:sz w:val="24"/>
         <w:szCs w:val="24"/>
       </w:rPr>
-      <w:t>xx</w:t>
+      <w:t>05</w:t>
     </w:r>
     <w:r>
       <w:rPr>
@@ -5251,7 +5284,7 @@
         <w:sz w:val="24"/>
         <w:szCs w:val="24"/>
       </w:rPr>
-      <w:t>xx</w:t>
+      <w:t>04</w:t>
     </w:r>
     <w:r>
       <w:rPr>
